--- a/twoyearcollege project/twoyearcollege-sjc/docs/SJI web updates.docx
+++ b/twoyearcollege project/twoyearcollege-sjc/docs/SJI web updates.docx
@@ -2252,18 +2252,7 @@
           <w:highlight w:val="yellow"/>
           <w:shd w:val="clear" w:color="auto" w:fill="FFFFFF"/>
         </w:rPr>
-        <w:t>A new cohort begins classes together each summer, and will graduate together in two years. Without taking long breaks and attending class year-round, you are able to stay completely connected to supportive faculty and all the top-notch resource</w:t>
-      </w:r>
-      <w:bookmarkStart w:id="0" w:name="_GoBack"/>
-      <w:bookmarkEnd w:id="0"/>
-      <w:r>
-        <w:rPr>
-          <w:sz w:val="24"/>
-          <w:szCs w:val="24"/>
-          <w:highlight w:val="yellow"/>
-          <w:shd w:val="clear" w:color="auto" w:fill="FFFFFF"/>
-        </w:rPr>
-        <w:t>s on campus.”</w:t>
+        <w:t>A new cohort begins classes together each summer, and will graduate together in two years. Without taking long breaks and attending class year-round, you are able to stay completely connected to supportive faculty and all the top-notch resources on campus.”</w:t>
       </w:r>
     </w:p>
     <w:p>
@@ -2488,6 +2477,7 @@
           <w:rFonts w:cs="Times New Roman"/>
           <w:sz w:val="24"/>
           <w:szCs w:val="24"/>
+          <w:highlight w:val="yellow"/>
         </w:rPr>
       </w:pPr>
       <w:r>
@@ -2495,6 +2485,7 @@
           <w:rFonts w:cs="Times New Roman"/>
           <w:sz w:val="24"/>
           <w:szCs w:val="24"/>
+          <w:highlight w:val="yellow"/>
         </w:rPr>
         <w:t>For their degree, students in the Associate of Arts track take ten courses in the following areas:</w:t>
       </w:r>
@@ -2521,6 +2512,7 @@
                 <w:b/>
                 <w:sz w:val="24"/>
                 <w:szCs w:val="24"/>
+                <w:highlight w:val="yellow"/>
               </w:rPr>
             </w:pPr>
             <w:r>
@@ -2529,6 +2521,7 @@
                 <w:b/>
                 <w:sz w:val="24"/>
                 <w:szCs w:val="24"/>
+                <w:highlight w:val="yellow"/>
               </w:rPr>
               <w:t xml:space="preserve">Associate of Arts in Liberal Arts </w:t>
             </w:r>
@@ -2545,6 +2538,7 @@
                 <w:b/>
                 <w:sz w:val="24"/>
                 <w:szCs w:val="24"/>
+                <w:highlight w:val="yellow"/>
               </w:rPr>
             </w:pPr>
             <w:r>
@@ -2553,6 +2547,7 @@
                 <w:b/>
                 <w:sz w:val="24"/>
                 <w:szCs w:val="24"/>
+                <w:highlight w:val="yellow"/>
               </w:rPr>
               <w:t>Credits</w:t>
             </w:r>
@@ -2570,6 +2565,7 @@
                 <w:rFonts w:cs="Times New Roman"/>
                 <w:sz w:val="24"/>
                 <w:szCs w:val="24"/>
+                <w:highlight w:val="yellow"/>
               </w:rPr>
             </w:pPr>
             <w:r>
@@ -2577,6 +2573,7 @@
                 <w:rFonts w:cs="Times New Roman"/>
                 <w:sz w:val="24"/>
                 <w:szCs w:val="24"/>
+                <w:highlight w:val="yellow"/>
               </w:rPr>
               <w:t>Finance 111 – Personal Finance</w:t>
             </w:r>
@@ -2587,6 +2584,7 @@
                 <w:rFonts w:cs="Times New Roman"/>
                 <w:sz w:val="24"/>
                 <w:szCs w:val="24"/>
+                <w:highlight w:val="yellow"/>
               </w:rPr>
             </w:pPr>
           </w:p>
@@ -2603,6 +2601,7 @@
                 <w:b/>
                 <w:sz w:val="24"/>
                 <w:szCs w:val="24"/>
+                <w:highlight w:val="yellow"/>
               </w:rPr>
             </w:pPr>
             <w:r>
@@ -2611,6 +2610,7 @@
                 <w:b/>
                 <w:sz w:val="24"/>
                 <w:szCs w:val="24"/>
+                <w:highlight w:val="yellow"/>
               </w:rPr>
               <w:t>3</w:t>
             </w:r>
@@ -2628,6 +2628,7 @@
                 <w:rFonts w:cs="Times New Roman"/>
                 <w:sz w:val="24"/>
                 <w:szCs w:val="24"/>
+                <w:highlight w:val="yellow"/>
               </w:rPr>
             </w:pPr>
             <w:r>
@@ -2635,6 +2636,7 @@
                 <w:rFonts w:cs="Times New Roman"/>
                 <w:sz w:val="24"/>
                 <w:szCs w:val="24"/>
+                <w:highlight w:val="yellow"/>
               </w:rPr>
               <w:t>Two courses in Social Science (either in Psychology or Sociology)</w:t>
             </w:r>
@@ -2645,6 +2647,7 @@
                 <w:rFonts w:cs="Times New Roman"/>
                 <w:sz w:val="24"/>
                 <w:szCs w:val="24"/>
+                <w:highlight w:val="yellow"/>
               </w:rPr>
             </w:pPr>
           </w:p>
@@ -2661,6 +2664,7 @@
                 <w:b/>
                 <w:sz w:val="24"/>
                 <w:szCs w:val="24"/>
+                <w:highlight w:val="yellow"/>
               </w:rPr>
             </w:pPr>
             <w:r>
@@ -2669,6 +2673,7 @@
                 <w:b/>
                 <w:sz w:val="24"/>
                 <w:szCs w:val="24"/>
+                <w:highlight w:val="yellow"/>
               </w:rPr>
               <w:t>6</w:t>
             </w:r>
@@ -2686,6 +2691,7 @@
                 <w:rFonts w:cs="Times New Roman"/>
                 <w:sz w:val="24"/>
                 <w:szCs w:val="24"/>
+                <w:highlight w:val="yellow"/>
               </w:rPr>
             </w:pPr>
             <w:r>
@@ -2693,6 +2699,7 @@
                 <w:rFonts w:cs="Times New Roman"/>
                 <w:sz w:val="24"/>
                 <w:szCs w:val="24"/>
+                <w:highlight w:val="yellow"/>
               </w:rPr>
               <w:t>Two courses in Arts (from English, Communication, Foreign Language, or Humanities)</w:t>
             </w:r>
@@ -2703,6 +2710,7 @@
                 <w:rFonts w:cs="Times New Roman"/>
                 <w:sz w:val="24"/>
                 <w:szCs w:val="24"/>
+                <w:highlight w:val="yellow"/>
               </w:rPr>
             </w:pPr>
           </w:p>
@@ -2719,6 +2727,7 @@
                 <w:b/>
                 <w:sz w:val="24"/>
                 <w:szCs w:val="24"/>
+                <w:highlight w:val="yellow"/>
               </w:rPr>
             </w:pPr>
             <w:r>
@@ -2727,6 +2736,7 @@
                 <w:b/>
                 <w:sz w:val="24"/>
                 <w:szCs w:val="24"/>
+                <w:highlight w:val="yellow"/>
               </w:rPr>
               <w:lastRenderedPageBreak/>
               <w:t>6</w:t>
@@ -2745,6 +2755,7 @@
                 <w:rFonts w:cs="Times New Roman"/>
                 <w:sz w:val="24"/>
                 <w:szCs w:val="24"/>
+                <w:highlight w:val="yellow"/>
               </w:rPr>
             </w:pPr>
             <w:r>
@@ -2752,6 +2763,7 @@
                 <w:rFonts w:cs="Times New Roman"/>
                 <w:sz w:val="24"/>
                 <w:szCs w:val="24"/>
+                <w:highlight w:val="yellow"/>
               </w:rPr>
               <w:t>Five courses concentrating in either Social Science or Arts</w:t>
             </w:r>
@@ -2762,6 +2774,7 @@
                 <w:rFonts w:cs="Times New Roman"/>
                 <w:sz w:val="24"/>
                 <w:szCs w:val="24"/>
+                <w:highlight w:val="yellow"/>
               </w:rPr>
             </w:pPr>
           </w:p>
@@ -2778,6 +2791,7 @@
                 <w:b/>
                 <w:sz w:val="24"/>
                 <w:szCs w:val="24"/>
+                <w:highlight w:val="yellow"/>
               </w:rPr>
             </w:pPr>
             <w:r>
@@ -2786,6 +2800,7 @@
                 <w:b/>
                 <w:sz w:val="24"/>
                 <w:szCs w:val="24"/>
+                <w:highlight w:val="yellow"/>
               </w:rPr>
               <w:t>15</w:t>
             </w:r>
@@ -2804,6 +2819,7 @@
                 <w:b/>
                 <w:sz w:val="24"/>
                 <w:szCs w:val="24"/>
+                <w:highlight w:val="yellow"/>
               </w:rPr>
             </w:pPr>
             <w:r>
@@ -2812,6 +2828,7 @@
                 <w:b/>
                 <w:sz w:val="24"/>
                 <w:szCs w:val="24"/>
+                <w:highlight w:val="yellow"/>
               </w:rPr>
               <w:t>Total credits</w:t>
             </w:r>
@@ -2837,6 +2854,7 @@
                 <w:b/>
                 <w:sz w:val="24"/>
                 <w:szCs w:val="24"/>
+                <w:highlight w:val="yellow"/>
               </w:rPr>
               <w:t>30</w:t>
             </w:r>
@@ -2867,6 +2885,7 @@
         <w:rPr>
           <w:sz w:val="24"/>
           <w:szCs w:val="24"/>
+          <w:highlight w:val="yellow"/>
           <w:shd w:val="clear" w:color="auto" w:fill="FFFFFF"/>
         </w:rPr>
       </w:pPr>
@@ -2874,6 +2893,7 @@
         <w:rPr>
           <w:sz w:val="24"/>
           <w:szCs w:val="24"/>
+          <w:highlight w:val="yellow"/>
           <w:shd w:val="clear" w:color="auto" w:fill="FFFFFF"/>
         </w:rPr>
         <w:t>Students will attend class two days per week, all day. The other three days each week class will not be held to ensure students have ample time to work so you can earn while you learn.</w:t>
@@ -2884,6 +2904,7 @@
         <w:rPr>
           <w:sz w:val="24"/>
           <w:szCs w:val="24"/>
+          <w:highlight w:val="yellow"/>
           <w:shd w:val="clear" w:color="auto" w:fill="FFFFFF"/>
         </w:rPr>
       </w:pPr>
@@ -2891,6 +2912,7 @@
         <w:rPr>
           <w:sz w:val="24"/>
           <w:szCs w:val="24"/>
+          <w:highlight w:val="yellow"/>
           <w:shd w:val="clear" w:color="auto" w:fill="FFFFFF"/>
         </w:rPr>
         <w:t>(Insert weekly schedule graphic)</w:t>
@@ -2901,6 +2923,7 @@
         <w:rPr>
           <w:sz w:val="24"/>
           <w:szCs w:val="24"/>
+          <w:highlight w:val="yellow"/>
           <w:shd w:val="clear" w:color="auto" w:fill="FFFFFF"/>
         </w:rPr>
       </w:pPr>
@@ -2917,6 +2940,7 @@
         <w:rPr>
           <w:sz w:val="24"/>
           <w:szCs w:val="24"/>
+          <w:highlight w:val="yellow"/>
           <w:shd w:val="clear" w:color="auto" w:fill="FFFFFF"/>
         </w:rPr>
         <w:t>Early in the program students will build written, oral, and teamwork skills while fulfilling general education requirements. In addition to class work, time is built into the schedule for studying or meeting with faculty and classmates.</w:t>
@@ -2930,6 +2954,7 @@
           <w:rFonts w:eastAsia="Times New Roman" w:cs="Times New Roman"/>
           <w:sz w:val="24"/>
           <w:szCs w:val="24"/>
+          <w:highlight w:val="yellow"/>
         </w:rPr>
       </w:pPr>
       <w:r>
@@ -2938,6 +2963,7 @@
           <w:bCs/>
           <w:sz w:val="24"/>
           <w:szCs w:val="24"/>
+          <w:highlight w:val="yellow"/>
         </w:rPr>
         <w:t>Sample of a daily schedule:</w:t>
       </w:r>
@@ -2973,6 +2999,7 @@
                 <w:rFonts w:eastAsia="Times New Roman" w:cs="Times New Roman"/>
                 <w:sz w:val="24"/>
                 <w:szCs w:val="24"/>
+                <w:highlight w:val="yellow"/>
               </w:rPr>
             </w:pPr>
             <w:r>
@@ -2980,6 +3007,7 @@
                 <w:rFonts w:eastAsia="Times New Roman" w:cs="Times New Roman"/>
                 <w:sz w:val="24"/>
                 <w:szCs w:val="24"/>
+                <w:highlight w:val="yellow"/>
               </w:rPr>
               <w:t>8-9:15</w:t>
             </w:r>
@@ -2999,6 +3027,7 @@
                 <w:rFonts w:eastAsia="Times New Roman" w:cs="Times New Roman"/>
                 <w:sz w:val="24"/>
                 <w:szCs w:val="24"/>
+                <w:highlight w:val="yellow"/>
               </w:rPr>
             </w:pPr>
             <w:r>
@@ -3006,6 +3035,7 @@
                 <w:rFonts w:eastAsia="Times New Roman" w:cs="Times New Roman"/>
                 <w:sz w:val="24"/>
                 <w:szCs w:val="24"/>
+                <w:highlight w:val="yellow"/>
               </w:rPr>
               <w:t>Philosophy 130 - Session A</w:t>
             </w:r>
@@ -3027,6 +3057,7 @@
                 <w:rFonts w:eastAsia="Times New Roman" w:cs="Times New Roman"/>
                 <w:sz w:val="24"/>
                 <w:szCs w:val="24"/>
+                <w:highlight w:val="yellow"/>
               </w:rPr>
             </w:pPr>
             <w:r>
@@ -3034,6 +3065,7 @@
                 <w:rFonts w:eastAsia="Times New Roman" w:cs="Times New Roman"/>
                 <w:sz w:val="24"/>
                 <w:szCs w:val="24"/>
+                <w:highlight w:val="yellow"/>
               </w:rPr>
               <w:t>9:15-9:30</w:t>
             </w:r>
@@ -3053,6 +3085,7 @@
                 <w:rFonts w:eastAsia="Times New Roman" w:cs="Times New Roman"/>
                 <w:sz w:val="24"/>
                 <w:szCs w:val="24"/>
+                <w:highlight w:val="yellow"/>
               </w:rPr>
             </w:pPr>
             <w:r>
@@ -3060,6 +3093,7 @@
                 <w:rFonts w:eastAsia="Times New Roman" w:cs="Times New Roman"/>
                 <w:sz w:val="24"/>
                 <w:szCs w:val="24"/>
+                <w:highlight w:val="yellow"/>
               </w:rPr>
               <w:t>Break</w:t>
             </w:r>
@@ -3081,6 +3115,7 @@
                 <w:rFonts w:eastAsia="Times New Roman" w:cs="Times New Roman"/>
                 <w:sz w:val="24"/>
                 <w:szCs w:val="24"/>
+                <w:highlight w:val="yellow"/>
               </w:rPr>
             </w:pPr>
             <w:r>
@@ -3088,6 +3123,7 @@
                 <w:rFonts w:eastAsia="Times New Roman" w:cs="Times New Roman"/>
                 <w:sz w:val="24"/>
                 <w:szCs w:val="24"/>
+                <w:highlight w:val="yellow"/>
               </w:rPr>
               <w:t>9:30-10:45</w:t>
             </w:r>
@@ -3107,6 +3143,7 @@
                 <w:rFonts w:eastAsia="Times New Roman" w:cs="Times New Roman"/>
                 <w:sz w:val="24"/>
                 <w:szCs w:val="24"/>
+                <w:highlight w:val="yellow"/>
               </w:rPr>
             </w:pPr>
             <w:r>
@@ -3114,6 +3151,7 @@
                 <w:rFonts w:eastAsia="Times New Roman" w:cs="Times New Roman"/>
                 <w:sz w:val="24"/>
                 <w:szCs w:val="24"/>
+                <w:highlight w:val="yellow"/>
               </w:rPr>
               <w:t>Philosophy 130 - Session B</w:t>
             </w:r>
@@ -3135,6 +3173,7 @@
                 <w:rFonts w:eastAsia="Times New Roman" w:cs="Times New Roman"/>
                 <w:sz w:val="24"/>
                 <w:szCs w:val="24"/>
+                <w:highlight w:val="yellow"/>
               </w:rPr>
             </w:pPr>
             <w:r>
@@ -3142,6 +3181,7 @@
                 <w:rFonts w:eastAsia="Times New Roman" w:cs="Times New Roman"/>
                 <w:sz w:val="24"/>
                 <w:szCs w:val="24"/>
+                <w:highlight w:val="yellow"/>
               </w:rPr>
               <w:t>10:45-12</w:t>
             </w:r>
@@ -3161,6 +3201,7 @@
                 <w:rFonts w:eastAsia="Times New Roman" w:cs="Times New Roman"/>
                 <w:sz w:val="24"/>
                 <w:szCs w:val="24"/>
+                <w:highlight w:val="yellow"/>
               </w:rPr>
             </w:pPr>
             <w:r>
@@ -3168,6 +3209,7 @@
                 <w:rFonts w:eastAsia="Times New Roman" w:cs="Times New Roman"/>
                 <w:sz w:val="24"/>
                 <w:szCs w:val="24"/>
+                <w:highlight w:val="yellow"/>
               </w:rPr>
               <w:t>Break/Appointments/Lunch</w:t>
             </w:r>
@@ -3189,6 +3231,7 @@
                 <w:rFonts w:eastAsia="Times New Roman" w:cs="Times New Roman"/>
                 <w:sz w:val="24"/>
                 <w:szCs w:val="24"/>
+                <w:highlight w:val="yellow"/>
               </w:rPr>
             </w:pPr>
             <w:r>
@@ -3196,6 +3239,7 @@
                 <w:rFonts w:eastAsia="Times New Roman" w:cs="Times New Roman"/>
                 <w:sz w:val="24"/>
                 <w:szCs w:val="24"/>
+                <w:highlight w:val="yellow"/>
               </w:rPr>
               <w:t>12-1:15</w:t>
             </w:r>
@@ -3215,6 +3259,7 @@
                 <w:rFonts w:eastAsia="Times New Roman" w:cs="Times New Roman"/>
                 <w:sz w:val="24"/>
                 <w:szCs w:val="24"/>
+                <w:highlight w:val="yellow"/>
               </w:rPr>
             </w:pPr>
             <w:r>
@@ -3222,6 +3267,7 @@
                 <w:rFonts w:eastAsia="Times New Roman" w:cs="Times New Roman"/>
                 <w:sz w:val="24"/>
                 <w:szCs w:val="24"/>
+                <w:highlight w:val="yellow"/>
               </w:rPr>
               <w:t>English 112 - Session A</w:t>
             </w:r>
@@ -3243,6 +3289,7 @@
                 <w:rFonts w:eastAsia="Times New Roman" w:cs="Times New Roman"/>
                 <w:sz w:val="24"/>
                 <w:szCs w:val="24"/>
+                <w:highlight w:val="yellow"/>
               </w:rPr>
             </w:pPr>
             <w:r>
@@ -3250,6 +3297,7 @@
                 <w:rFonts w:eastAsia="Times New Roman" w:cs="Times New Roman"/>
                 <w:sz w:val="24"/>
                 <w:szCs w:val="24"/>
+                <w:highlight w:val="yellow"/>
               </w:rPr>
               <w:t>1:15-1:30</w:t>
             </w:r>
@@ -3269,6 +3317,7 @@
                 <w:rFonts w:eastAsia="Times New Roman" w:cs="Times New Roman"/>
                 <w:sz w:val="24"/>
                 <w:szCs w:val="24"/>
+                <w:highlight w:val="yellow"/>
               </w:rPr>
             </w:pPr>
             <w:r>
@@ -3276,6 +3325,7 @@
                 <w:rFonts w:eastAsia="Times New Roman" w:cs="Times New Roman"/>
                 <w:sz w:val="24"/>
                 <w:szCs w:val="24"/>
+                <w:highlight w:val="yellow"/>
               </w:rPr>
               <w:t>Break</w:t>
             </w:r>
@@ -3297,6 +3347,7 @@
                 <w:rFonts w:eastAsia="Times New Roman" w:cs="Times New Roman"/>
                 <w:sz w:val="24"/>
                 <w:szCs w:val="24"/>
+                <w:highlight w:val="yellow"/>
               </w:rPr>
             </w:pPr>
             <w:r>
@@ -3304,6 +3355,7 @@
                 <w:rFonts w:eastAsia="Times New Roman" w:cs="Times New Roman"/>
                 <w:sz w:val="24"/>
                 <w:szCs w:val="24"/>
+                <w:highlight w:val="yellow"/>
               </w:rPr>
               <w:t>1:30-2:45</w:t>
             </w:r>
@@ -3323,6 +3375,7 @@
                 <w:rFonts w:eastAsia="Times New Roman" w:cs="Times New Roman"/>
                 <w:sz w:val="24"/>
                 <w:szCs w:val="24"/>
+                <w:highlight w:val="yellow"/>
               </w:rPr>
             </w:pPr>
             <w:r>
@@ -3330,6 +3383,7 @@
                 <w:rFonts w:eastAsia="Times New Roman" w:cs="Times New Roman"/>
                 <w:sz w:val="24"/>
                 <w:szCs w:val="24"/>
+                <w:highlight w:val="yellow"/>
               </w:rPr>
               <w:t>English 112 - Session B</w:t>
             </w:r>
@@ -3351,6 +3405,7 @@
                 <w:rFonts w:eastAsia="Times New Roman" w:cs="Times New Roman"/>
                 <w:sz w:val="24"/>
                 <w:szCs w:val="24"/>
+                <w:highlight w:val="yellow"/>
               </w:rPr>
             </w:pPr>
             <w:r>
@@ -3358,6 +3413,7 @@
                 <w:rFonts w:eastAsia="Times New Roman" w:cs="Times New Roman"/>
                 <w:sz w:val="24"/>
                 <w:szCs w:val="24"/>
+                <w:highlight w:val="yellow"/>
               </w:rPr>
               <w:t>2:45-4</w:t>
             </w:r>
@@ -3384,6 +3440,7 @@
                 <w:rFonts w:eastAsia="Times New Roman" w:cs="Times New Roman"/>
                 <w:sz w:val="24"/>
                 <w:szCs w:val="24"/>
+                <w:highlight w:val="yellow"/>
               </w:rPr>
               <w:t>Study Time / Appointments for individual or group mentoring</w:t>
             </w:r>
@@ -3410,6 +3467,7 @@
         <w:rPr>
           <w:sz w:val="24"/>
           <w:szCs w:val="24"/>
+          <w:highlight w:val="yellow"/>
         </w:rPr>
         <w:t xml:space="preserve">Plug-In to Your Program: </w:t>
       </w:r>
@@ -3418,6 +3476,7 @@
           <w:i/>
           <w:sz w:val="24"/>
           <w:szCs w:val="24"/>
+          <w:highlight w:val="yellow"/>
         </w:rPr>
         <w:t>add puzzle piece graphic</w:t>
       </w:r>
@@ -3452,6 +3511,7 @@
           <w:rFonts w:cs="FranklinGothicURW-Dem"/>
           <w:sz w:val="24"/>
           <w:szCs w:val="24"/>
+          <w:highlight w:val="yellow"/>
         </w:rPr>
       </w:pPr>
       <w:r>
@@ -3459,6 +3519,7 @@
           <w:rFonts w:cs="FranklinGothicURW-Dem"/>
           <w:sz w:val="24"/>
           <w:szCs w:val="24"/>
+          <w:highlight w:val="yellow"/>
         </w:rPr>
         <w:t>PATHS AFTER GRADUATION</w:t>
       </w:r>
@@ -3473,6 +3534,7 @@
           <w:rFonts w:cs="FranklinGothicURW-Dem"/>
           <w:sz w:val="24"/>
           <w:szCs w:val="24"/>
+          <w:highlight w:val="yellow"/>
         </w:rPr>
       </w:pPr>
     </w:p>
@@ -3486,6 +3548,7 @@
           <w:rFonts w:cs="FranklinGothicURW-Dem"/>
           <w:sz w:val="24"/>
           <w:szCs w:val="24"/>
+          <w:highlight w:val="yellow"/>
         </w:rPr>
       </w:pPr>
       <w:r>
@@ -3493,6 +3556,7 @@
           <w:rFonts w:cs="FranklinGothicURW-Dem"/>
           <w:sz w:val="24"/>
           <w:szCs w:val="24"/>
+          <w:highlight w:val="yellow"/>
         </w:rPr>
         <w:t>Bachelor Degree Options</w:t>
       </w:r>
@@ -3507,6 +3571,7 @@
           <w:rFonts w:cs="FranklinGothicURW-Boo"/>
           <w:sz w:val="24"/>
           <w:szCs w:val="24"/>
+          <w:highlight w:val="yellow"/>
         </w:rPr>
       </w:pPr>
       <w:r>
@@ -3514,6 +3579,7 @@
           <w:rFonts w:cs="FranklinGothicURW-Boo"/>
           <w:sz w:val="24"/>
           <w:szCs w:val="24"/>
+          <w:highlight w:val="yellow"/>
         </w:rPr>
         <w:t>After completing your associate degree, you will receive direct admittance to Marian University to complete your bachelor’s</w:t>
       </w:r>
@@ -3528,6 +3594,7 @@
           <w:rFonts w:cs="FranklinGothicURW-Boo"/>
           <w:sz w:val="24"/>
           <w:szCs w:val="24"/>
+          <w:highlight w:val="yellow"/>
         </w:rPr>
       </w:pPr>
       <w:r>
@@ -3535,6 +3602,7 @@
           <w:rFonts w:cs="FranklinGothicURW-Boo"/>
           <w:sz w:val="24"/>
           <w:szCs w:val="24"/>
+          <w:highlight w:val="yellow"/>
         </w:rPr>
         <w:t>degree. All of your credits will transfer, and most students will complete their bachelor’s degree in two additional years.</w:t>
       </w:r>
@@ -3549,6 +3617,7 @@
           <w:rFonts w:cs="FranklinGothicURW-Boo"/>
           <w:sz w:val="24"/>
           <w:szCs w:val="24"/>
+          <w:highlight w:val="yellow"/>
         </w:rPr>
       </w:pPr>
     </w:p>
@@ -3569,6 +3638,7 @@
           <w:rFonts w:cs="FranklinGothicURW-Boo"/>
           <w:sz w:val="24"/>
           <w:szCs w:val="24"/>
+          <w:highlight w:val="yellow"/>
         </w:rPr>
         <w:t>You can also transfer your credits to another four-year institution. We will help you identify which path is the right fit for you, and develop a plan to ensure you continue to achieve your goals.</w:t>
       </w:r>
@@ -3609,6 +3679,7 @@
           <w:rFonts w:cs="FranklinGothicURW-Boo"/>
           <w:sz w:val="24"/>
           <w:szCs w:val="24"/>
+          <w:highlight w:val="yellow"/>
         </w:rPr>
       </w:pPr>
       <w:r>
@@ -3617,6 +3688,7 @@
           <w:b/>
           <w:sz w:val="24"/>
           <w:szCs w:val="24"/>
+          <w:highlight w:val="yellow"/>
         </w:rPr>
         <w:t>Admissions Page:</w:t>
       </w:r>
@@ -3625,6 +3697,7 @@
           <w:rFonts w:cs="FranklinGothicURW-Boo"/>
           <w:sz w:val="24"/>
           <w:szCs w:val="24"/>
+          <w:highlight w:val="yellow"/>
         </w:rPr>
         <w:t xml:space="preserve"> </w:t>
       </w:r>
@@ -3633,6 +3706,7 @@
           <w:rFonts w:cs="FranklinGothicURW-Boo"/>
           <w:sz w:val="24"/>
           <w:szCs w:val="24"/>
+          <w:highlight w:val="yellow"/>
         </w:rPr>
         <w:t xml:space="preserve">Add enrollment checklist info. We may need a link to another page for the enrollment checklist of info. Thoughts? </w:t>
       </w:r>
@@ -3647,6 +3721,7 @@
           <w:rFonts w:cs="FranklinGothicURW-Boo"/>
           <w:sz w:val="24"/>
           <w:szCs w:val="24"/>
+          <w:highlight w:val="yellow"/>
         </w:rPr>
       </w:pPr>
     </w:p>
@@ -3656,14 +3731,34 @@
         <w:rPr>
           <w:rFonts w:asciiTheme="minorHAnsi" w:hAnsiTheme="minorHAnsi"/>
           <w:color w:val="auto"/>
+          <w:highlight w:val="yellow"/>
         </w:rPr>
       </w:pPr>
       <w:r>
         <w:rPr>
           <w:rFonts w:asciiTheme="minorHAnsi" w:hAnsiTheme="minorHAnsi"/>
           <w:color w:val="auto"/>
-        </w:rPr>
-        <w:t xml:space="preserve">Admissions and Enrollment Checklist </w:t>
+          <w:highlight w:val="yellow"/>
+        </w:rPr>
+        <w:t xml:space="preserve">Enrollment Checklist </w:t>
+      </w:r>
+    </w:p>
+    <w:p>
+      <w:pPr>
+        <w:pStyle w:val="Default"/>
+        <w:rPr>
+          <w:rFonts w:asciiTheme="minorHAnsi" w:hAnsiTheme="minorHAnsi"/>
+          <w:color w:val="auto"/>
+          <w:highlight w:val="yellow"/>
+        </w:rPr>
+      </w:pPr>
+      <w:r>
+        <w:rPr>
+          <w:rFonts w:asciiTheme="minorHAnsi" w:hAnsiTheme="minorHAnsi"/>
+          <w:color w:val="auto"/>
+          <w:highlight w:val="yellow"/>
+        </w:rPr>
+        <w:t xml:space="preserve">Review the steps it takes to enroll </w:t>
       </w:r>
     </w:p>
     <w:p>
@@ -3673,6 +3768,7 @@
           <w:rFonts w:asciiTheme="minorHAnsi" w:hAnsiTheme="minorHAnsi"/>
           <w:bCs/>
           <w:color w:val="auto"/>
+          <w:highlight w:val="yellow"/>
         </w:rPr>
       </w:pPr>
     </w:p>
@@ -3687,6 +3783,7 @@
           <w:rFonts w:asciiTheme="minorHAnsi" w:hAnsiTheme="minorHAnsi"/>
           <w:bCs/>
           <w:color w:val="auto"/>
+          <w:highlight w:val="yellow"/>
         </w:rPr>
       </w:pPr>
       <w:r>
@@ -3694,6 +3791,7 @@
           <w:rFonts w:asciiTheme="minorHAnsi" w:hAnsiTheme="minorHAnsi"/>
           <w:bCs/>
           <w:color w:val="auto"/>
+          <w:highlight w:val="yellow"/>
         </w:rPr>
         <w:t xml:space="preserve">Application: </w:t>
       </w:r>
@@ -3701,6 +3799,7 @@
         <w:rPr>
           <w:rFonts w:asciiTheme="minorHAnsi" w:hAnsiTheme="minorHAnsi"/>
           <w:color w:val="auto"/>
+          <w:highlight w:val="yellow"/>
         </w:rPr>
         <w:t xml:space="preserve">Complete your free application online at </w:t>
       </w:r>
@@ -3710,6 +3809,7 @@
           <w:i/>
           <w:iCs/>
           <w:color w:val="auto"/>
+          <w:highlight w:val="yellow"/>
         </w:rPr>
         <w:t>marian.edu/</w:t>
       </w:r>
@@ -3720,6 +3820,7 @@
           <w:i/>
           <w:iCs/>
           <w:color w:val="auto"/>
+          <w:highlight w:val="yellow"/>
         </w:rPr>
         <w:t>saintjoeindy</w:t>
       </w:r>
@@ -3730,6 +3831,7 @@
           <w:i/>
           <w:iCs/>
           <w:color w:val="auto"/>
+          <w:highlight w:val="yellow"/>
         </w:rPr>
         <w:t xml:space="preserve">.  </w:t>
       </w:r>
@@ -3740,6 +3842,7 @@
         <w:rPr>
           <w:rFonts w:asciiTheme="minorHAnsi" w:hAnsiTheme="minorHAnsi"/>
           <w:color w:val="auto"/>
+          <w:highlight w:val="yellow"/>
         </w:rPr>
       </w:pPr>
     </w:p>
@@ -3753,6 +3856,7 @@
         <w:rPr>
           <w:rFonts w:asciiTheme="minorHAnsi" w:hAnsiTheme="minorHAnsi"/>
           <w:color w:val="auto"/>
+          <w:highlight w:val="yellow"/>
         </w:rPr>
       </w:pPr>
       <w:r>
@@ -3760,6 +3864,7 @@
           <w:rFonts w:asciiTheme="minorHAnsi" w:hAnsiTheme="minorHAnsi"/>
           <w:bCs/>
           <w:color w:val="auto"/>
+          <w:highlight w:val="yellow"/>
         </w:rPr>
         <w:t xml:space="preserve">Transcripts: </w:t>
       </w:r>
@@ -3767,6 +3872,7 @@
         <w:rPr>
           <w:rFonts w:asciiTheme="minorHAnsi" w:hAnsiTheme="minorHAnsi"/>
           <w:color w:val="auto"/>
+          <w:highlight w:val="yellow"/>
         </w:rPr>
         <w:t>Submit your high school transcript with a cumulative GPA of 2.5 or higher.</w:t>
       </w:r>
@@ -3781,6 +3887,7 @@
         <w:rPr>
           <w:rFonts w:asciiTheme="minorHAnsi" w:hAnsiTheme="minorHAnsi"/>
           <w:color w:val="auto"/>
+          <w:highlight w:val="yellow"/>
         </w:rPr>
       </w:pPr>
       <w:r>
@@ -3788,6 +3895,7 @@
           <w:rFonts w:asciiTheme="minorHAnsi" w:hAnsiTheme="minorHAnsi"/>
           <w:bCs/>
           <w:color w:val="auto"/>
+          <w:highlight w:val="yellow"/>
         </w:rPr>
         <w:t xml:space="preserve">Interview: </w:t>
       </w:r>
@@ -3795,6 +3903,7 @@
         <w:rPr>
           <w:rFonts w:asciiTheme="minorHAnsi" w:hAnsiTheme="minorHAnsi"/>
           <w:color w:val="auto"/>
+          <w:highlight w:val="yellow"/>
         </w:rPr>
         <w:t xml:space="preserve">Schedule a date with your admissions counselor for a sit down discussion to decide if Saint Joseph’s College of Marian University is the right fit for you. </w:t>
       </w:r>
@@ -3818,6 +3927,7 @@
         <w:rPr>
           <w:rFonts w:asciiTheme="minorHAnsi" w:hAnsiTheme="minorHAnsi"/>
           <w:color w:val="auto"/>
+          <w:highlight w:val="yellow"/>
         </w:rPr>
       </w:pPr>
       <w:r>
@@ -3825,6 +3935,7 @@
           <w:rFonts w:asciiTheme="minorHAnsi" w:hAnsiTheme="minorHAnsi"/>
           <w:bCs/>
           <w:color w:val="auto"/>
+          <w:highlight w:val="yellow"/>
         </w:rPr>
         <w:t xml:space="preserve">FASFA: </w:t>
       </w:r>
@@ -3832,6 +3943,7 @@
         <w:rPr>
           <w:rFonts w:asciiTheme="minorHAnsi" w:hAnsiTheme="minorHAnsi"/>
           <w:color w:val="auto"/>
+          <w:highlight w:val="yellow"/>
         </w:rPr>
         <w:t xml:space="preserve">Complete the Free Application for Federal Student Aid (FAFSA) at </w:t>
       </w:r>
@@ -3840,6 +3952,7 @@
           <w:rFonts w:asciiTheme="minorHAnsi" w:hAnsiTheme="minorHAnsi"/>
           <w:i/>
           <w:color w:val="auto"/>
+          <w:highlight w:val="yellow"/>
         </w:rPr>
         <w:t>fasfa.gov</w:t>
       </w:r>
@@ -3847,6 +3960,7 @@
         <w:rPr>
           <w:rFonts w:asciiTheme="minorHAnsi" w:hAnsiTheme="minorHAnsi"/>
           <w:color w:val="auto"/>
+          <w:highlight w:val="yellow"/>
         </w:rPr>
         <w:t xml:space="preserve">. </w:t>
       </w:r>
@@ -3857,6 +3971,7 @@
         <w:rPr>
           <w:rFonts w:asciiTheme="minorHAnsi" w:hAnsiTheme="minorHAnsi"/>
           <w:color w:val="auto"/>
+          <w:highlight w:val="yellow"/>
         </w:rPr>
       </w:pPr>
     </w:p>
@@ -3870,12 +3985,14 @@
         <w:rPr>
           <w:rFonts w:asciiTheme="minorHAnsi" w:hAnsiTheme="minorHAnsi"/>
           <w:color w:val="auto"/>
+          <w:highlight w:val="yellow"/>
         </w:rPr>
       </w:pPr>
       <w:r>
         <w:rPr>
           <w:rFonts w:asciiTheme="minorHAnsi" w:eastAsia="Times New Roman" w:hAnsiTheme="minorHAnsi" w:cs="Arial"/>
           <w:color w:val="auto"/>
+          <w:highlight w:val="yellow"/>
         </w:rPr>
         <w:t xml:space="preserve">Student Aid Report (SAR): When selecting the school(s) to which your Student Aid Report or SAR, enter </w:t>
       </w:r>
@@ -3884,6 +4001,7 @@
           <w:rStyle w:val="Strong"/>
           <w:rFonts w:asciiTheme="minorHAnsi" w:eastAsia="Times New Roman" w:hAnsiTheme="minorHAnsi" w:cs="Arial"/>
           <w:color w:val="auto"/>
+          <w:highlight w:val="yellow"/>
         </w:rPr>
         <w:t xml:space="preserve">001821 </w:t>
       </w:r>
@@ -3891,6 +4009,7 @@
         <w:rPr>
           <w:rFonts w:asciiTheme="minorHAnsi" w:eastAsia="Times New Roman" w:hAnsiTheme="minorHAnsi" w:cs="Arial"/>
           <w:color w:val="auto"/>
+          <w:highlight w:val="yellow"/>
         </w:rPr>
         <w:t>for Saint Joe Indy/Marian's school code.</w:t>
       </w:r>
@@ -3905,12 +4024,14 @@
         <w:rPr>
           <w:rFonts w:asciiTheme="minorHAnsi" w:hAnsiTheme="minorHAnsi"/>
           <w:color w:val="auto"/>
+          <w:highlight w:val="yellow"/>
         </w:rPr>
       </w:pPr>
       <w:r>
         <w:rPr>
           <w:rFonts w:asciiTheme="minorHAnsi" w:eastAsia="Times New Roman" w:hAnsiTheme="minorHAnsi" w:cs="Arial"/>
           <w:color w:val="auto"/>
+          <w:highlight w:val="yellow"/>
         </w:rPr>
         <w:t>April 15 is the Indiana deadline to complete the FAFSA, including the 21</w:t>
       </w:r>
@@ -3918,6 +4039,7 @@
         <w:rPr>
           <w:rFonts w:asciiTheme="minorHAnsi" w:eastAsia="Times New Roman" w:hAnsiTheme="minorHAnsi" w:cs="Arial"/>
           <w:color w:val="auto"/>
+          <w:highlight w:val="yellow"/>
           <w:vertAlign w:val="superscript"/>
         </w:rPr>
         <w:t>st</w:t>
@@ -3926,6 +4048,7 @@
         <w:rPr>
           <w:rFonts w:asciiTheme="minorHAnsi" w:eastAsia="Times New Roman" w:hAnsiTheme="minorHAnsi" w:cs="Arial"/>
           <w:color w:val="auto"/>
+          <w:highlight w:val="yellow"/>
         </w:rPr>
         <w:t xml:space="preserve"> Century Scholarship deadline. </w:t>
       </w:r>
@@ -3951,6 +4074,7 @@
           <w:rFonts w:asciiTheme="minorHAnsi" w:hAnsiTheme="minorHAnsi"/>
           <w:bCs/>
           <w:color w:val="auto"/>
+          <w:highlight w:val="yellow"/>
         </w:rPr>
       </w:pPr>
       <w:r>
@@ -3958,6 +4082,7 @@
           <w:rFonts w:asciiTheme="minorHAnsi" w:hAnsiTheme="minorHAnsi"/>
           <w:bCs/>
           <w:color w:val="auto"/>
+          <w:highlight w:val="yellow"/>
         </w:rPr>
         <w:t xml:space="preserve">Deposit: </w:t>
       </w:r>
@@ -3965,6 +4090,7 @@
         <w:rPr>
           <w:rFonts w:asciiTheme="minorHAnsi" w:hAnsiTheme="minorHAnsi"/>
           <w:color w:val="auto"/>
+          <w:highlight w:val="yellow"/>
         </w:rPr>
         <w:t xml:space="preserve">Submit your $100 non-refundable enrollment deposit online at </w:t>
       </w:r>
@@ -3974,6 +4100,7 @@
           <w:i/>
           <w:iCs/>
           <w:color w:val="auto"/>
+          <w:highlight w:val="yellow"/>
         </w:rPr>
         <w:t>marian.afford.com/</w:t>
       </w:r>
@@ -3984,6 +4111,7 @@
           <w:i/>
           <w:iCs/>
           <w:color w:val="auto"/>
+          <w:highlight w:val="yellow"/>
         </w:rPr>
         <w:t>PayNow</w:t>
       </w:r>
@@ -3992,6 +4120,7 @@
         <w:rPr>
           <w:rFonts w:asciiTheme="minorHAnsi" w:hAnsiTheme="minorHAnsi"/>
           <w:color w:val="auto"/>
+          <w:highlight w:val="yellow"/>
         </w:rPr>
         <w:t>.</w:t>
       </w:r>
@@ -4017,6 +4146,7 @@
           <w:rFonts w:asciiTheme="minorHAnsi" w:hAnsiTheme="minorHAnsi"/>
           <w:iCs/>
           <w:color w:val="auto"/>
+          <w:highlight w:val="yellow"/>
         </w:rPr>
       </w:pPr>
       <w:r>
@@ -4024,6 +4154,7 @@
           <w:rFonts w:asciiTheme="minorHAnsi" w:hAnsiTheme="minorHAnsi"/>
           <w:bCs/>
           <w:color w:val="auto"/>
+          <w:highlight w:val="yellow"/>
         </w:rPr>
         <w:t xml:space="preserve">MUHUB: </w:t>
       </w:r>
@@ -4031,6 +4162,7 @@
         <w:rPr>
           <w:rFonts w:asciiTheme="minorHAnsi" w:hAnsiTheme="minorHAnsi"/>
           <w:color w:val="auto"/>
+          <w:highlight w:val="yellow"/>
         </w:rPr>
         <w:t xml:space="preserve">Create a MUHUB account at </w:t>
       </w:r>
@@ -4039,6 +4171,7 @@
           <w:rFonts w:asciiTheme="minorHAnsi" w:hAnsiTheme="minorHAnsi"/>
           <w:iCs/>
           <w:color w:val="auto"/>
+          <w:highlight w:val="yellow"/>
         </w:rPr>
         <w:t xml:space="preserve">hub.marian.edu. </w:t>
       </w:r>
@@ -4064,6 +4197,7 @@
         <w:rPr>
           <w:rFonts w:asciiTheme="minorHAnsi" w:hAnsiTheme="minorHAnsi"/>
           <w:color w:val="auto"/>
+          <w:highlight w:val="yellow"/>
         </w:rPr>
       </w:pPr>
       <w:r>
@@ -4072,6 +4206,7 @@
           <w:i/>
           <w:iCs/>
           <w:color w:val="auto"/>
+          <w:highlight w:val="yellow"/>
         </w:rPr>
         <w:t xml:space="preserve">This is your online destination for </w:t>
       </w:r>
@@ -4079,6 +4214,7 @@
         <w:rPr>
           <w:rFonts w:asciiTheme="minorHAnsi" w:eastAsia="Times New Roman" w:hAnsiTheme="minorHAnsi" w:cs="Arial"/>
           <w:color w:val="auto"/>
+          <w:highlight w:val="yellow"/>
         </w:rPr>
         <w:t xml:space="preserve">managing your classes and academic advising. You will receive a </w:t>
       </w:r>
@@ -4086,6 +4222,7 @@
         <w:rPr>
           <w:rFonts w:asciiTheme="minorHAnsi" w:hAnsiTheme="minorHAnsi"/>
           <w:color w:val="auto"/>
+          <w:highlight w:val="yellow"/>
         </w:rPr>
         <w:t xml:space="preserve">student username and password to login. </w:t>
       </w:r>
@@ -4110,6 +4247,7 @@
         <w:rPr>
           <w:rFonts w:asciiTheme="minorHAnsi" w:hAnsiTheme="minorHAnsi"/>
           <w:color w:val="auto"/>
+          <w:highlight w:val="yellow"/>
         </w:rPr>
       </w:pPr>
       <w:r>
@@ -4117,6 +4255,7 @@
           <w:rFonts w:asciiTheme="minorHAnsi" w:hAnsiTheme="minorHAnsi"/>
           <w:bCs/>
           <w:color w:val="auto"/>
+          <w:highlight w:val="yellow"/>
         </w:rPr>
         <w:t xml:space="preserve">Academic Assessment: </w:t>
       </w:r>
@@ -4124,6 +4263,7 @@
         <w:rPr>
           <w:rFonts w:asciiTheme="minorHAnsi" w:hAnsiTheme="minorHAnsi"/>
           <w:color w:val="auto"/>
+          <w:highlight w:val="yellow"/>
         </w:rPr>
         <w:t xml:space="preserve">Evaluation can be completed by submitting ACT, PSAT or SAT scores, or by scheduling a date to take placement testing on campus. See reverse side for more information. </w:t>
       </w:r>
@@ -4147,6 +4287,7 @@
         <w:rPr>
           <w:rFonts w:asciiTheme="minorHAnsi" w:hAnsiTheme="minorHAnsi"/>
           <w:color w:val="auto"/>
+          <w:highlight w:val="yellow"/>
         </w:rPr>
       </w:pPr>
       <w:r>
@@ -4154,6 +4295,7 @@
           <w:rFonts w:asciiTheme="minorHAnsi" w:hAnsiTheme="minorHAnsi"/>
           <w:bCs/>
           <w:color w:val="auto"/>
+          <w:highlight w:val="yellow"/>
         </w:rPr>
         <w:t xml:space="preserve">Advising: Schedule </w:t>
       </w:r>
@@ -4161,6 +4303,7 @@
         <w:rPr>
           <w:rFonts w:asciiTheme="minorHAnsi" w:hAnsiTheme="minorHAnsi"/>
           <w:color w:val="auto"/>
+          <w:highlight w:val="yellow"/>
         </w:rPr>
         <w:t xml:space="preserve">an appointment with your professor/academic advisor prior to registering for classes. </w:t>
       </w:r>
@@ -4186,6 +4329,7 @@
         <w:rPr>
           <w:rFonts w:asciiTheme="minorHAnsi" w:hAnsiTheme="minorHAnsi"/>
           <w:color w:val="auto"/>
+          <w:highlight w:val="yellow"/>
         </w:rPr>
       </w:pPr>
       <w:r>
@@ -4193,6 +4337,7 @@
           <w:rFonts w:asciiTheme="minorHAnsi" w:hAnsiTheme="minorHAnsi"/>
           <w:bCs/>
           <w:color w:val="auto"/>
+          <w:highlight w:val="yellow"/>
         </w:rPr>
         <w:t>Register for classes:</w:t>
       </w:r>
@@ -4200,6 +4345,7 @@
         <w:rPr>
           <w:rFonts w:asciiTheme="minorHAnsi" w:hAnsiTheme="minorHAnsi"/>
           <w:color w:val="auto"/>
+          <w:highlight w:val="yellow"/>
         </w:rPr>
         <w:t xml:space="preserve"> Once all your admissions and enrollment steps are completed, register for classes through MUHUB or with your advisor. </w:t>
       </w:r>
@@ -4223,6 +4369,7 @@
         <w:rPr>
           <w:rFonts w:asciiTheme="minorHAnsi" w:hAnsiTheme="minorHAnsi"/>
           <w:color w:val="auto"/>
+          <w:highlight w:val="yellow"/>
         </w:rPr>
       </w:pPr>
       <w:r>
@@ -4230,6 +4377,7 @@
           <w:rFonts w:asciiTheme="minorHAnsi" w:hAnsiTheme="minorHAnsi"/>
           <w:bCs/>
           <w:color w:val="auto"/>
+          <w:highlight w:val="yellow"/>
         </w:rPr>
         <w:t xml:space="preserve">Orientation: </w:t>
       </w:r>
@@ -4237,6 +4385,7 @@
         <w:rPr>
           <w:rFonts w:asciiTheme="minorHAnsi" w:hAnsiTheme="minorHAnsi"/>
           <w:color w:val="auto"/>
+          <w:highlight w:val="yellow"/>
         </w:rPr>
         <w:t>Attend an orientation day prior to beginning classes.  Visit marian.edu/</w:t>
       </w:r>
@@ -4245,6 +4394,7 @@
         <w:rPr>
           <w:rFonts w:asciiTheme="minorHAnsi" w:hAnsiTheme="minorHAnsi"/>
           <w:color w:val="auto"/>
+          <w:highlight w:val="yellow"/>
         </w:rPr>
         <w:t>saintjoeindy</w:t>
       </w:r>
@@ -4253,6 +4403,7 @@
         <w:rPr>
           <w:rFonts w:asciiTheme="minorHAnsi" w:hAnsiTheme="minorHAnsi"/>
           <w:color w:val="auto"/>
+          <w:highlight w:val="yellow"/>
         </w:rPr>
         <w:t xml:space="preserve"> to view dates. </w:t>
       </w:r>
@@ -4280,12 +4431,14 @@
         <w:rPr>
           <w:sz w:val="24"/>
           <w:szCs w:val="24"/>
-        </w:rPr>
-      </w:pPr>
-      <w:r>
-        <w:rPr>
-          <w:sz w:val="24"/>
-          <w:szCs w:val="24"/>
+          <w:highlight w:val="yellow"/>
+        </w:rPr>
+      </w:pPr>
+      <w:r>
+        <w:rPr>
+          <w:sz w:val="24"/>
+          <w:szCs w:val="24"/>
+          <w:highlight w:val="yellow"/>
         </w:rPr>
         <w:lastRenderedPageBreak/>
         <w:t xml:space="preserve">Academic Assessment and Placement Testing </w:t>
@@ -4297,12 +4450,14 @@
         <w:rPr>
           <w:rFonts w:asciiTheme="minorHAnsi" w:hAnsiTheme="minorHAnsi"/>
           <w:color w:val="auto"/>
+          <w:highlight w:val="yellow"/>
         </w:rPr>
       </w:pPr>
       <w:r>
         <w:rPr>
           <w:rFonts w:asciiTheme="minorHAnsi" w:hAnsiTheme="minorHAnsi"/>
           <w:color w:val="auto"/>
+          <w:highlight w:val="yellow"/>
         </w:rPr>
         <w:t xml:space="preserve">An assessment of the academic level of all incoming freshmen is required prior to registering for classes. The assessment can be completed in one of two ways: </w:t>
       </w:r>
@@ -4313,6 +4468,7 @@
         <w:rPr>
           <w:rFonts w:asciiTheme="minorHAnsi" w:hAnsiTheme="minorHAnsi"/>
           <w:color w:val="auto"/>
+          <w:highlight w:val="yellow"/>
         </w:rPr>
       </w:pPr>
     </w:p>
@@ -4326,12 +4482,14 @@
         <w:rPr>
           <w:rFonts w:asciiTheme="minorHAnsi" w:hAnsiTheme="minorHAnsi" w:cs="Arial"/>
           <w:color w:val="auto"/>
+          <w:highlight w:val="yellow"/>
         </w:rPr>
       </w:pPr>
       <w:r>
         <w:rPr>
           <w:rFonts w:asciiTheme="minorHAnsi" w:hAnsiTheme="minorHAnsi"/>
           <w:color w:val="auto"/>
+          <w:highlight w:val="yellow"/>
         </w:rPr>
         <w:t xml:space="preserve">Students can submit their ACT or SAT scores. If the score meets or exceeds the criteria, students DO NOT have to take a placement test for that competency. </w:t>
       </w:r>
@@ -4343,6 +4501,7 @@
         <w:rPr>
           <w:rFonts w:asciiTheme="minorHAnsi" w:hAnsiTheme="minorHAnsi" w:cs="Arial"/>
           <w:color w:val="auto"/>
+          <w:highlight w:val="yellow"/>
         </w:rPr>
       </w:pPr>
     </w:p>
@@ -4357,6 +4516,7 @@
           <w:rFonts w:cs="Arial"/>
           <w:sz w:val="24"/>
           <w:szCs w:val="24"/>
+          <w:highlight w:val="yellow"/>
         </w:rPr>
       </w:pPr>
       <w:r>
@@ -4364,16 +4524,9 @@
           <w:rFonts w:cs="Arial"/>
           <w:sz w:val="24"/>
           <w:szCs w:val="24"/>
-        </w:rPr>
-        <w:t xml:space="preserve">If your ACT/SAT scores have not been submitted or you didn’t take the tests, you have to take all three placement tests before registering for classes. Student must schedule a </w:t>
-      </w:r>
-      <w:r>
-        <w:rPr>
-          <w:rFonts w:cs="Arial"/>
-          <w:sz w:val="24"/>
-          <w:szCs w:val="24"/>
-        </w:rPr>
-        <w:t xml:space="preserve">date with their admissions counselor to take the placement test on campus. </w:t>
+          <w:highlight w:val="yellow"/>
+        </w:rPr>
+        <w:t xml:space="preserve">If your ACT/SAT scores have not been submitted or you didn’t take the tests, you have to take all three placement tests before registering for classes. Student must schedule a date with their admissions counselor to take the placement test on campus. </w:t>
       </w:r>
     </w:p>
     <w:p>
@@ -4395,6 +4548,7 @@
           <w:rFonts w:cs="Arial"/>
           <w:sz w:val="24"/>
           <w:szCs w:val="24"/>
+          <w:highlight w:val="yellow"/>
         </w:rPr>
       </w:pPr>
       <w:r>
@@ -4403,6 +4557,7 @@
           <w:bCs/>
           <w:sz w:val="24"/>
           <w:szCs w:val="24"/>
+          <w:highlight w:val="yellow"/>
         </w:rPr>
         <w:t xml:space="preserve">Writing </w:t>
       </w:r>
@@ -4417,6 +4572,7 @@
           <w:rFonts w:cs="Arial"/>
           <w:sz w:val="24"/>
           <w:szCs w:val="24"/>
+          <w:highlight w:val="yellow"/>
         </w:rPr>
       </w:pPr>
       <w:r>
@@ -4424,6 +4580,7 @@
           <w:rFonts w:cs="Arial"/>
           <w:sz w:val="24"/>
           <w:szCs w:val="24"/>
+          <w:highlight w:val="yellow"/>
         </w:rPr>
         <w:t xml:space="preserve">• A writing placement test is </w:t>
       </w:r>
@@ -4433,6 +4590,7 @@
           <w:bCs/>
           <w:sz w:val="24"/>
           <w:szCs w:val="24"/>
+          <w:highlight w:val="yellow"/>
         </w:rPr>
         <w:t xml:space="preserve">required </w:t>
       </w:r>
@@ -4441,6 +4599,7 @@
           <w:rFonts w:cs="Arial"/>
           <w:sz w:val="24"/>
           <w:szCs w:val="24"/>
+          <w:highlight w:val="yellow"/>
         </w:rPr>
         <w:t xml:space="preserve">for incoming freshmen with an ACT English score below 21 </w:t>
       </w:r>
@@ -4450,6 +4609,7 @@
           <w:bCs/>
           <w:sz w:val="24"/>
           <w:szCs w:val="24"/>
+          <w:highlight w:val="yellow"/>
         </w:rPr>
         <w:t xml:space="preserve">and </w:t>
       </w:r>
@@ -4458,6 +4618,7 @@
           <w:rFonts w:cs="Arial"/>
           <w:sz w:val="24"/>
           <w:szCs w:val="24"/>
+          <w:highlight w:val="yellow"/>
         </w:rPr>
         <w:t>composite score below 23, or an SAT total score below 1200.</w:t>
       </w:r>
@@ -4479,6 +4640,7 @@
           <w:rFonts w:cs="Arial"/>
           <w:sz w:val="24"/>
           <w:szCs w:val="24"/>
+          <w:highlight w:val="yellow"/>
         </w:rPr>
         <w:t>• The writing placement test determines whether you are required to complete English courses before enrolling.</w:t>
       </w:r>
@@ -4507,6 +4669,7 @@
           <w:rFonts w:cs="Arial"/>
           <w:sz w:val="24"/>
           <w:szCs w:val="24"/>
+          <w:highlight w:val="yellow"/>
         </w:rPr>
       </w:pPr>
       <w:r>
@@ -4515,6 +4678,7 @@
           <w:bCs/>
           <w:sz w:val="24"/>
           <w:szCs w:val="24"/>
+          <w:highlight w:val="yellow"/>
         </w:rPr>
         <w:t xml:space="preserve">Reading Comprehension </w:t>
       </w:r>
@@ -4529,6 +4693,7 @@
           <w:rFonts w:cs="Arial"/>
           <w:sz w:val="24"/>
           <w:szCs w:val="24"/>
+          <w:highlight w:val="yellow"/>
         </w:rPr>
       </w:pPr>
       <w:r>
@@ -4536,6 +4701,7 @@
           <w:rFonts w:cs="Arial"/>
           <w:sz w:val="24"/>
           <w:szCs w:val="24"/>
+          <w:highlight w:val="yellow"/>
         </w:rPr>
         <w:t xml:space="preserve">• A reading comprehension placement test is </w:t>
       </w:r>
@@ -4545,6 +4711,7 @@
           <w:bCs/>
           <w:sz w:val="24"/>
           <w:szCs w:val="24"/>
+          <w:highlight w:val="yellow"/>
         </w:rPr>
         <w:t xml:space="preserve">required </w:t>
       </w:r>
@@ -4553,6 +4720,7 @@
           <w:rFonts w:cs="Arial"/>
           <w:sz w:val="24"/>
           <w:szCs w:val="24"/>
+          <w:highlight w:val="yellow"/>
         </w:rPr>
         <w:t>for incoming freshmen with an ACT reading score below 19 or an SAT evidence-based reasoning/verbal score below 530.</w:t>
       </w:r>
@@ -4574,6 +4742,7 @@
           <w:rFonts w:cs="Arial"/>
           <w:sz w:val="24"/>
           <w:szCs w:val="24"/>
+          <w:highlight w:val="yellow"/>
         </w:rPr>
         <w:t>• The placement test determines whether you are required to take College Reading and Learning Strategies.</w:t>
       </w:r>
@@ -4601,6 +4770,7 @@
           <w:rFonts w:cs="Arial"/>
           <w:sz w:val="24"/>
           <w:szCs w:val="24"/>
+          <w:highlight w:val="yellow"/>
         </w:rPr>
       </w:pPr>
       <w:r>
@@ -4609,6 +4779,7 @@
           <w:bCs/>
           <w:sz w:val="24"/>
           <w:szCs w:val="24"/>
+          <w:highlight w:val="yellow"/>
         </w:rPr>
         <w:t xml:space="preserve">Math </w:t>
       </w:r>
@@ -4623,6 +4794,7 @@
           <w:rFonts w:cs="Arial"/>
           <w:sz w:val="24"/>
           <w:szCs w:val="24"/>
+          <w:highlight w:val="yellow"/>
         </w:rPr>
       </w:pPr>
       <w:r>
@@ -4630,6 +4802,7 @@
           <w:rFonts w:cs="Arial"/>
           <w:sz w:val="24"/>
           <w:szCs w:val="24"/>
+          <w:highlight w:val="yellow"/>
         </w:rPr>
         <w:t xml:space="preserve">• A math placement test is </w:t>
       </w:r>
@@ -4639,6 +4812,7 @@
           <w:bCs/>
           <w:sz w:val="24"/>
           <w:szCs w:val="24"/>
+          <w:highlight w:val="yellow"/>
         </w:rPr>
         <w:t xml:space="preserve">required </w:t>
       </w:r>
@@ -4647,6 +4821,7 @@
           <w:rFonts w:cs="Arial"/>
           <w:sz w:val="24"/>
           <w:szCs w:val="24"/>
+          <w:highlight w:val="yellow"/>
         </w:rPr>
         <w:t>for incoming freshmen who meet the following criteria.</w:t>
       </w:r>
@@ -4666,6 +4841,7 @@
           <w:rFonts w:cs="Arial"/>
           <w:sz w:val="24"/>
           <w:szCs w:val="24"/>
+          <w:highlight w:val="yellow"/>
         </w:rPr>
       </w:pPr>
       <w:r>
@@ -4673,6 +4849,7 @@
           <w:rFonts w:cs="Arial"/>
           <w:sz w:val="24"/>
           <w:szCs w:val="24"/>
+          <w:highlight w:val="yellow"/>
         </w:rPr>
         <w:t>ACT math score: Below 19</w:t>
       </w:r>
@@ -4692,6 +4869,7 @@
           <w:rFonts w:cs="Arial"/>
           <w:sz w:val="24"/>
           <w:szCs w:val="24"/>
+          <w:highlight w:val="yellow"/>
         </w:rPr>
       </w:pPr>
       <w:r>
@@ -4699,6 +4877,7 @@
           <w:rFonts w:cs="Arial"/>
           <w:sz w:val="24"/>
           <w:szCs w:val="24"/>
+          <w:highlight w:val="yellow"/>
         </w:rPr>
         <w:t>SAT math score: Below 530</w:t>
       </w:r>
@@ -4720,6 +4899,7 @@
           <w:rFonts w:cs="Arial"/>
           <w:sz w:val="24"/>
           <w:szCs w:val="24"/>
+          <w:highlight w:val="yellow"/>
         </w:rPr>
         <w:t>• If you are not required to take math placement testing, your advisor will recommend a math course appropriate for your major and ability level based on your ACT/SAT scores.</w:t>
       </w:r>
@@ -4923,6 +5103,7 @@
           <w:bCs/>
           <w:sz w:val="24"/>
           <w:szCs w:val="24"/>
+          <w:highlight w:val="yellow"/>
         </w:rPr>
       </w:pPr>
       <w:r>
@@ -4932,6 +5113,7 @@
           <w:bCs/>
           <w:sz w:val="24"/>
           <w:szCs w:val="24"/>
+          <w:highlight w:val="yellow"/>
         </w:rPr>
         <w:t>About</w:t>
       </w:r>
@@ -4942,6 +5124,7 @@
           <w:bCs/>
           <w:sz w:val="24"/>
           <w:szCs w:val="24"/>
+          <w:highlight w:val="yellow"/>
         </w:rPr>
         <w:t xml:space="preserve"> Page </w:t>
       </w:r>
@@ -4958,6 +5141,7 @@
           <w:bCs/>
           <w:sz w:val="24"/>
           <w:szCs w:val="24"/>
+          <w:highlight w:val="yellow"/>
         </w:rPr>
       </w:pPr>
       <w:r>
@@ -4966,6 +5150,7 @@
           <w:bCs/>
           <w:sz w:val="24"/>
           <w:szCs w:val="24"/>
+          <w:highlight w:val="yellow"/>
         </w:rPr>
         <w:t xml:space="preserve">FAQ </w:t>
       </w:r>
@@ -4976,6 +5161,7 @@
           <w:bCs/>
           <w:sz w:val="24"/>
           <w:szCs w:val="24"/>
+          <w:highlight w:val="yellow"/>
         </w:rPr>
         <w:t xml:space="preserve">(this is for the public) </w:t>
       </w:r>
@@ -4991,12 +5177,14 @@
         <w:rPr>
           <w:sz w:val="24"/>
           <w:szCs w:val="24"/>
-        </w:rPr>
-      </w:pPr>
-      <w:r>
-        <w:rPr>
-          <w:sz w:val="24"/>
-          <w:szCs w:val="24"/>
+          <w:highlight w:val="yellow"/>
+        </w:rPr>
+      </w:pPr>
+      <w:r>
+        <w:rPr>
+          <w:sz w:val="24"/>
+          <w:szCs w:val="24"/>
+          <w:highlight w:val="yellow"/>
         </w:rPr>
         <w:t xml:space="preserve">Which degree programs are available? </w:t>
       </w:r>
@@ -5012,12 +5200,14 @@
         <w:rPr>
           <w:sz w:val="24"/>
           <w:szCs w:val="24"/>
-        </w:rPr>
-      </w:pPr>
-      <w:r>
-        <w:rPr>
-          <w:sz w:val="24"/>
-          <w:szCs w:val="24"/>
+          <w:highlight w:val="yellow"/>
+        </w:rPr>
+      </w:pPr>
+      <w:r>
+        <w:rPr>
+          <w:sz w:val="24"/>
+          <w:szCs w:val="24"/>
+          <w:highlight w:val="yellow"/>
         </w:rPr>
         <w:lastRenderedPageBreak/>
         <w:t xml:space="preserve">Students may choose between a two-year associate degree in </w:t>
@@ -5029,6 +5219,7 @@
             <w:color w:val="auto"/>
             <w:sz w:val="24"/>
             <w:szCs w:val="24"/>
+            <w:highlight w:val="yellow"/>
           </w:rPr>
           <w:t>business administration or liberal arts</w:t>
         </w:r>
@@ -5037,6 +5228,7 @@
         <w:rPr>
           <w:sz w:val="24"/>
           <w:szCs w:val="24"/>
+          <w:highlight w:val="yellow"/>
         </w:rPr>
         <w:t xml:space="preserve">. </w:t>
       </w:r>
@@ -5047,6 +5239,7 @@
         <w:rPr>
           <w:sz w:val="24"/>
           <w:szCs w:val="24"/>
+          <w:highlight w:val="yellow"/>
         </w:rPr>
       </w:pPr>
     </w:p>
@@ -5061,12 +5254,14 @@
         <w:rPr>
           <w:sz w:val="24"/>
           <w:szCs w:val="24"/>
-        </w:rPr>
-      </w:pPr>
-      <w:r>
-        <w:rPr>
-          <w:sz w:val="24"/>
-          <w:szCs w:val="24"/>
+          <w:highlight w:val="yellow"/>
+        </w:rPr>
+      </w:pPr>
+      <w:r>
+        <w:rPr>
+          <w:sz w:val="24"/>
+          <w:szCs w:val="24"/>
+          <w:highlight w:val="yellow"/>
         </w:rPr>
         <w:t xml:space="preserve">Where do I go to class? </w:t>
       </w:r>
@@ -5082,12 +5277,14 @@
         <w:rPr>
           <w:sz w:val="24"/>
           <w:szCs w:val="24"/>
-        </w:rPr>
-      </w:pPr>
-      <w:r>
-        <w:rPr>
-          <w:sz w:val="24"/>
-          <w:szCs w:val="24"/>
+          <w:highlight w:val="yellow"/>
+        </w:rPr>
+      </w:pPr>
+      <w:r>
+        <w:rPr>
+          <w:sz w:val="24"/>
+          <w:szCs w:val="24"/>
+          <w:highlight w:val="yellow"/>
         </w:rPr>
         <w:t xml:space="preserve">On the campus of Marian University. All of your classes are in one building on campus, and all the </w:t>
       </w:r>
@@ -5098,6 +5295,7 @@
             <w:color w:val="auto"/>
             <w:sz w:val="24"/>
             <w:szCs w:val="24"/>
+            <w:highlight w:val="yellow"/>
           </w:rPr>
           <w:t>amenities at Marian</w:t>
         </w:r>
@@ -5106,6 +5304,7 @@
         <w:rPr>
           <w:sz w:val="24"/>
           <w:szCs w:val="24"/>
+          <w:highlight w:val="yellow"/>
         </w:rPr>
         <w:t xml:space="preserve"> are available to you---Starbucks, state-of-the-art work out facilities, the library, the Writing Center, and more. </w:t>
       </w:r>
@@ -5116,6 +5315,7 @@
         <w:rPr>
           <w:sz w:val="24"/>
           <w:szCs w:val="24"/>
+          <w:highlight w:val="yellow"/>
         </w:rPr>
       </w:pPr>
     </w:p>
@@ -5130,12 +5330,14 @@
         <w:rPr>
           <w:sz w:val="24"/>
           <w:szCs w:val="24"/>
-        </w:rPr>
-      </w:pPr>
-      <w:r>
-        <w:rPr>
-          <w:sz w:val="24"/>
-          <w:szCs w:val="24"/>
+          <w:highlight w:val="yellow"/>
+        </w:rPr>
+      </w:pPr>
+      <w:r>
+        <w:rPr>
+          <w:sz w:val="24"/>
+          <w:szCs w:val="24"/>
+          <w:highlight w:val="yellow"/>
         </w:rPr>
         <w:t>How is this college apart of Marian University?</w:t>
       </w:r>
@@ -5151,12 +5353,14 @@
         <w:rPr>
           <w:sz w:val="24"/>
           <w:szCs w:val="24"/>
-        </w:rPr>
-      </w:pPr>
-      <w:r>
-        <w:rPr>
-          <w:sz w:val="24"/>
-          <w:szCs w:val="24"/>
+          <w:highlight w:val="yellow"/>
+        </w:rPr>
+      </w:pPr>
+      <w:r>
+        <w:rPr>
+          <w:sz w:val="24"/>
+          <w:szCs w:val="24"/>
+          <w:highlight w:val="yellow"/>
         </w:rPr>
         <w:t xml:space="preserve">Saint Joe Indy is a </w:t>
       </w:r>
@@ -5167,6 +5371,7 @@
             <w:color w:val="auto"/>
             <w:sz w:val="24"/>
             <w:szCs w:val="24"/>
+            <w:highlight w:val="yellow"/>
           </w:rPr>
           <w:t>two-year college within Marian University</w:t>
         </w:r>
@@ -5175,6 +5380,7 @@
         <w:rPr>
           <w:sz w:val="24"/>
           <w:szCs w:val="24"/>
+          <w:highlight w:val="yellow"/>
         </w:rPr>
         <w:t xml:space="preserve">. All classes are held on Marian’s campus, students are a part of the Marian community, and, through Marian, we are accredited by the Higher Learning Commission (HLC). </w:t>
       </w:r>
@@ -5201,12 +5407,14 @@
         <w:rPr>
           <w:sz w:val="24"/>
           <w:szCs w:val="24"/>
-        </w:rPr>
-      </w:pPr>
-      <w:r>
-        <w:rPr>
-          <w:sz w:val="24"/>
-          <w:szCs w:val="24"/>
+          <w:highlight w:val="yellow"/>
+        </w:rPr>
+      </w:pPr>
+      <w:r>
+        <w:rPr>
+          <w:sz w:val="24"/>
+          <w:szCs w:val="24"/>
+          <w:highlight w:val="yellow"/>
         </w:rPr>
         <w:t xml:space="preserve">Can I add a minor to my degree? </w:t>
       </w:r>
@@ -5222,12 +5430,14 @@
         <w:rPr>
           <w:sz w:val="24"/>
           <w:szCs w:val="24"/>
-        </w:rPr>
-      </w:pPr>
-      <w:r>
-        <w:rPr>
-          <w:sz w:val="24"/>
-          <w:szCs w:val="24"/>
+          <w:highlight w:val="yellow"/>
+        </w:rPr>
+      </w:pPr>
+      <w:r>
+        <w:rPr>
+          <w:sz w:val="24"/>
+          <w:szCs w:val="24"/>
+          <w:highlight w:val="yellow"/>
         </w:rPr>
         <w:t xml:space="preserve">You can add a plug-in to your degree program. </w:t>
       </w:r>
@@ -5235,6 +5445,7 @@
         <w:rPr>
           <w:sz w:val="24"/>
           <w:szCs w:val="24"/>
+          <w:highlight w:val="yellow"/>
           <w:shd w:val="clear" w:color="auto" w:fill="FFFFFF"/>
         </w:rPr>
         <w:t xml:space="preserve">A plug-in allows you to take industry-specific elective courses within your degree program and work hands-on in your industry while in school. Plug-ins make you a more versatile and marketable without adding time to completing your two-year degree. Learn more about our </w:t>
@@ -5246,6 +5457,7 @@
             <w:color w:val="auto"/>
             <w:sz w:val="24"/>
             <w:szCs w:val="24"/>
+            <w:highlight w:val="yellow"/>
             <w:shd w:val="clear" w:color="auto" w:fill="FFFFFF"/>
           </w:rPr>
           <w:t>information technology plug-in</w:t>
@@ -5255,6 +5467,7 @@
         <w:rPr>
           <w:sz w:val="24"/>
           <w:szCs w:val="24"/>
+          <w:highlight w:val="yellow"/>
           <w:shd w:val="clear" w:color="auto" w:fill="FFFFFF"/>
         </w:rPr>
         <w:t xml:space="preserve"> option. </w:t>
@@ -5281,12 +5494,14 @@
         <w:rPr>
           <w:sz w:val="24"/>
           <w:szCs w:val="24"/>
-        </w:rPr>
-      </w:pPr>
-      <w:r>
-        <w:rPr>
-          <w:sz w:val="24"/>
-          <w:szCs w:val="24"/>
+          <w:highlight w:val="yellow"/>
+        </w:rPr>
+      </w:pPr>
+      <w:r>
+        <w:rPr>
+          <w:sz w:val="24"/>
+          <w:szCs w:val="24"/>
+          <w:highlight w:val="yellow"/>
         </w:rPr>
         <w:t xml:space="preserve">Are scholarships and financial aid available? </w:t>
       </w:r>
@@ -5302,12 +5517,14 @@
         <w:rPr>
           <w:sz w:val="24"/>
           <w:szCs w:val="24"/>
-        </w:rPr>
-      </w:pPr>
-      <w:r>
-        <w:rPr>
-          <w:sz w:val="24"/>
-          <w:szCs w:val="24"/>
+          <w:highlight w:val="yellow"/>
+        </w:rPr>
+      </w:pPr>
+      <w:r>
+        <w:rPr>
+          <w:sz w:val="24"/>
+          <w:szCs w:val="24"/>
+          <w:highlight w:val="yellow"/>
         </w:rPr>
         <w:t>Yes! Loans, federal and state grants, scholarships, 21</w:t>
       </w:r>
@@ -5315,6 +5532,7 @@
         <w:rPr>
           <w:sz w:val="24"/>
           <w:szCs w:val="24"/>
+          <w:highlight w:val="yellow"/>
           <w:vertAlign w:val="superscript"/>
         </w:rPr>
         <w:t>st</w:t>
@@ -5323,6 +5541,7 @@
         <w:rPr>
           <w:sz w:val="24"/>
           <w:szCs w:val="24"/>
+          <w:highlight w:val="yellow"/>
         </w:rPr>
         <w:t xml:space="preserve"> Century Scholars scholarship, are all available. Students can also take advantage of our unique </w:t>
       </w:r>
@@ -5333,6 +5552,7 @@
             <w:color w:val="auto"/>
             <w:sz w:val="24"/>
             <w:szCs w:val="24"/>
+            <w:highlight w:val="yellow"/>
           </w:rPr>
           <w:t>earn and learn</w:t>
         </w:r>
@@ -5341,6 +5561,7 @@
         <w:rPr>
           <w:sz w:val="24"/>
           <w:szCs w:val="24"/>
+          <w:highlight w:val="yellow"/>
         </w:rPr>
         <w:t xml:space="preserve"> program to help to fully cover the cost of their tuition. </w:t>
       </w:r>
@@ -5365,12 +5586,14 @@
         <w:rPr>
           <w:sz w:val="24"/>
           <w:szCs w:val="24"/>
-        </w:rPr>
-      </w:pPr>
-      <w:r>
-        <w:rPr>
-          <w:sz w:val="24"/>
-          <w:szCs w:val="24"/>
+          <w:highlight w:val="yellow"/>
+        </w:rPr>
+      </w:pPr>
+      <w:r>
+        <w:rPr>
+          <w:sz w:val="24"/>
+          <w:szCs w:val="24"/>
+          <w:highlight w:val="yellow"/>
         </w:rPr>
         <w:t xml:space="preserve">What do I need to do to enroll? </w:t>
       </w:r>
@@ -5386,6 +5609,7 @@
         <w:rPr>
           <w:sz w:val="24"/>
           <w:szCs w:val="24"/>
+          <w:highlight w:val="yellow"/>
         </w:rPr>
       </w:pPr>
       <w:hyperlink r:id="rId10" w:history="1">
@@ -5395,6 +5619,7 @@
             <w:color w:val="auto"/>
             <w:sz w:val="24"/>
             <w:szCs w:val="24"/>
+            <w:highlight w:val="yellow"/>
           </w:rPr>
           <w:t>Review our admissions and enrollment checklist</w:t>
         </w:r>
@@ -5403,6 +5628,7 @@
         <w:rPr>
           <w:sz w:val="24"/>
           <w:szCs w:val="24"/>
+          <w:highlight w:val="yellow"/>
         </w:rPr>
         <w:t xml:space="preserve">. First step is to </w:t>
       </w:r>
@@ -5413,6 +5639,7 @@
             <w:color w:val="auto"/>
             <w:sz w:val="24"/>
             <w:szCs w:val="24"/>
+            <w:highlight w:val="yellow"/>
           </w:rPr>
           <w:t>apply</w:t>
         </w:r>
@@ -5421,6 +5648,7 @@
         <w:rPr>
           <w:sz w:val="24"/>
           <w:szCs w:val="24"/>
+          <w:highlight w:val="yellow"/>
         </w:rPr>
         <w:t xml:space="preserve"> and submit your high school transcripts. </w:t>
       </w:r>
@@ -5446,12 +5674,14 @@
         <w:rPr>
           <w:sz w:val="24"/>
           <w:szCs w:val="24"/>
-        </w:rPr>
-      </w:pPr>
-      <w:r>
-        <w:rPr>
-          <w:sz w:val="24"/>
-          <w:szCs w:val="24"/>
+          <w:highlight w:val="yellow"/>
+        </w:rPr>
+      </w:pPr>
+      <w:r>
+        <w:rPr>
+          <w:sz w:val="24"/>
+          <w:szCs w:val="24"/>
+          <w:highlight w:val="yellow"/>
         </w:rPr>
         <w:t xml:space="preserve">Are meal plans available? </w:t>
       </w:r>
@@ -5467,12 +5697,14 @@
         <w:rPr>
           <w:sz w:val="24"/>
           <w:szCs w:val="24"/>
-        </w:rPr>
-      </w:pPr>
-      <w:r>
-        <w:rPr>
-          <w:sz w:val="24"/>
-          <w:szCs w:val="24"/>
+          <w:highlight w:val="yellow"/>
+        </w:rPr>
+      </w:pPr>
+      <w:r>
+        <w:rPr>
+          <w:sz w:val="24"/>
+          <w:szCs w:val="24"/>
+          <w:highlight w:val="yellow"/>
         </w:rPr>
         <w:t xml:space="preserve">Of course! Students may choose an optional meal plan, or pay as they go. There are </w:t>
       </w:r>
@@ -5483,6 +5715,7 @@
             <w:color w:val="auto"/>
             <w:sz w:val="24"/>
             <w:szCs w:val="24"/>
+            <w:highlight w:val="yellow"/>
           </w:rPr>
           <w:t>multiple dining options on campus</w:t>
         </w:r>
@@ -5491,6 +5724,7 @@
         <w:rPr>
           <w:sz w:val="24"/>
           <w:szCs w:val="24"/>
+          <w:highlight w:val="yellow"/>
         </w:rPr>
         <w:t xml:space="preserve">—Subway, Papa John’s, Starbucks, Dining Commons, and more! </w:t>
       </w:r>
@@ -5516,11 +5750,13 @@
         <w:spacing w:before="0" w:beforeAutospacing="0" w:after="0" w:afterAutospacing="0"/>
         <w:rPr>
           <w:rFonts w:asciiTheme="minorHAnsi" w:hAnsiTheme="minorHAnsi" w:cs="Helvetica"/>
+          <w:highlight w:val="yellow"/>
         </w:rPr>
       </w:pPr>
       <w:r>
         <w:rPr>
           <w:rFonts w:asciiTheme="minorHAnsi" w:hAnsiTheme="minorHAnsi" w:cs="Helvetica"/>
+          <w:highlight w:val="yellow"/>
         </w:rPr>
         <w:t xml:space="preserve">Do students live on campus? </w:t>
       </w:r>
@@ -5535,11 +5771,13 @@
         <w:spacing w:before="0" w:beforeAutospacing="0" w:after="0" w:afterAutospacing="0"/>
         <w:rPr>
           <w:rFonts w:asciiTheme="minorHAnsi" w:hAnsiTheme="minorHAnsi" w:cs="Helvetica"/>
+          <w:highlight w:val="yellow"/>
         </w:rPr>
       </w:pPr>
       <w:r>
         <w:rPr>
           <w:rFonts w:asciiTheme="minorHAnsi" w:hAnsiTheme="minorHAnsi" w:cs="Helvetica"/>
+          <w:highlight w:val="yellow"/>
         </w:rPr>
         <w:t xml:space="preserve">Students will commute to campus for class and other activities. Housing is not available at this time, but let us know if you are looking for housing while in college. Email: </w:t>
       </w:r>
@@ -5549,6 +5787,7 @@
             <w:rStyle w:val="Hyperlink"/>
             <w:rFonts w:asciiTheme="minorHAnsi" w:hAnsiTheme="minorHAnsi" w:cs="Helvetica"/>
             <w:color w:val="auto"/>
+            <w:highlight w:val="yellow"/>
           </w:rPr>
           <w:t>saintjoeindy@marian.edu</w:t>
         </w:r>
@@ -5556,6 +5795,7 @@
       <w:r>
         <w:rPr>
           <w:rFonts w:asciiTheme="minorHAnsi" w:hAnsiTheme="minorHAnsi" w:cs="Helvetica"/>
+          <w:highlight w:val="yellow"/>
         </w:rPr>
         <w:t xml:space="preserve"> </w:t>
       </w:r>
@@ -5579,11 +5819,13 @@
         <w:spacing w:before="0" w:beforeAutospacing="0" w:after="0" w:afterAutospacing="0"/>
         <w:rPr>
           <w:rFonts w:asciiTheme="minorHAnsi" w:hAnsiTheme="minorHAnsi" w:cs="Helvetica"/>
+          <w:highlight w:val="yellow"/>
         </w:rPr>
       </w:pPr>
       <w:r>
         <w:rPr>
           <w:rFonts w:asciiTheme="minorHAnsi" w:hAnsiTheme="minorHAnsi" w:cs="Helvetica"/>
+          <w:highlight w:val="yellow"/>
         </w:rPr>
         <w:t xml:space="preserve">How are Saint Joseph’s College of Marian University - Indianapolis and the former Saint Joseph’s College in Rensselaer, Indiana related? </w:t>
       </w:r>
@@ -5598,11 +5840,13 @@
         <w:spacing w:before="0" w:beforeAutospacing="0" w:after="0" w:afterAutospacing="0"/>
         <w:rPr>
           <w:rFonts w:asciiTheme="minorHAnsi" w:hAnsiTheme="minorHAnsi" w:cs="Helvetica"/>
+          <w:highlight w:val="yellow"/>
         </w:rPr>
       </w:pPr>
       <w:r>
         <w:rPr>
           <w:rFonts w:asciiTheme="minorHAnsi" w:hAnsiTheme="minorHAnsi" w:cs="Helvetica"/>
+          <w:highlight w:val="yellow"/>
         </w:rPr>
         <w:lastRenderedPageBreak/>
         <w:t xml:space="preserve">We are collaborating in mission to provide a Catholic liberal-arts education option. Saint Joseph’s College of Marian University - Indianapolis operates on the campus of Marian University in Indianapolis, Indiana. </w:t>
@@ -5629,12 +5873,14 @@
         <w:rPr>
           <w:sz w:val="24"/>
           <w:szCs w:val="24"/>
-        </w:rPr>
-      </w:pPr>
-      <w:r>
-        <w:rPr>
-          <w:sz w:val="24"/>
-          <w:szCs w:val="24"/>
+          <w:highlight w:val="yellow"/>
+        </w:rPr>
+      </w:pPr>
+      <w:r>
+        <w:rPr>
+          <w:sz w:val="24"/>
+          <w:szCs w:val="24"/>
+          <w:highlight w:val="yellow"/>
         </w:rPr>
         <w:t xml:space="preserve">What can I do after I graduate in two years? </w:t>
       </w:r>
@@ -5650,12 +5896,14 @@
         <w:rPr>
           <w:sz w:val="24"/>
           <w:szCs w:val="24"/>
-        </w:rPr>
-      </w:pPr>
-      <w:r>
-        <w:rPr>
-          <w:sz w:val="24"/>
-          <w:szCs w:val="24"/>
+          <w:highlight w:val="yellow"/>
+        </w:rPr>
+      </w:pPr>
+      <w:r>
+        <w:rPr>
+          <w:sz w:val="24"/>
+          <w:szCs w:val="24"/>
+          <w:highlight w:val="yellow"/>
         </w:rPr>
         <w:t xml:space="preserve">You have a few options: </w:t>
       </w:r>
@@ -5671,14 +5919,26 @@
         <w:rPr>
           <w:sz w:val="24"/>
           <w:szCs w:val="24"/>
-        </w:rPr>
-      </w:pPr>
-      <w:r>
-        <w:rPr>
-          <w:sz w:val="24"/>
-          <w:szCs w:val="24"/>
-        </w:rPr>
-        <w:t xml:space="preserve">You will be prepared, confident, and well-connected to immediately begin your career. </w:t>
+          <w:highlight w:val="yellow"/>
+        </w:rPr>
+      </w:pPr>
+      <w:r>
+        <w:rPr>
+          <w:sz w:val="24"/>
+          <w:szCs w:val="24"/>
+          <w:highlight w:val="yellow"/>
+        </w:rPr>
+        <w:t>You will be prepared, confident</w:t>
+      </w:r>
+      <w:bookmarkStart w:id="0" w:name="_GoBack"/>
+      <w:bookmarkEnd w:id="0"/>
+      <w:r>
+        <w:rPr>
+          <w:sz w:val="24"/>
+          <w:szCs w:val="24"/>
+          <w:highlight w:val="yellow"/>
+        </w:rPr>
+        <w:t xml:space="preserve">, and well-connected to immediately begin your career. </w:t>
       </w:r>
     </w:p>
     <w:p>
@@ -5692,12 +5952,14 @@
         <w:rPr>
           <w:sz w:val="24"/>
           <w:szCs w:val="24"/>
-        </w:rPr>
-      </w:pPr>
-      <w:r>
-        <w:rPr>
-          <w:sz w:val="24"/>
-          <w:szCs w:val="24"/>
+          <w:highlight w:val="yellow"/>
+        </w:rPr>
+      </w:pPr>
+      <w:r>
+        <w:rPr>
+          <w:sz w:val="24"/>
+          <w:szCs w:val="24"/>
+          <w:highlight w:val="yellow"/>
         </w:rPr>
         <w:t xml:space="preserve">You will be directly admitted to Marian University to complete your bachelor’s degree in two additional years. </w:t>
       </w:r>
@@ -5713,12 +5975,14 @@
         <w:rPr>
           <w:sz w:val="24"/>
           <w:szCs w:val="24"/>
-        </w:rPr>
-      </w:pPr>
-      <w:r>
-        <w:rPr>
-          <w:sz w:val="24"/>
-          <w:szCs w:val="24"/>
+          <w:highlight w:val="yellow"/>
+        </w:rPr>
+      </w:pPr>
+      <w:r>
+        <w:rPr>
+          <w:sz w:val="24"/>
+          <w:szCs w:val="24"/>
+          <w:highlight w:val="yellow"/>
         </w:rPr>
         <w:t xml:space="preserve">You can transfer your credits to another four-year institution. </w:t>
       </w:r>
@@ -5744,11 +6008,13 @@
         <w:spacing w:before="0" w:beforeAutospacing="0" w:after="0" w:afterAutospacing="0"/>
         <w:rPr>
           <w:rFonts w:asciiTheme="minorHAnsi" w:hAnsiTheme="minorHAnsi" w:cs="Helvetica"/>
+          <w:highlight w:val="yellow"/>
         </w:rPr>
       </w:pPr>
       <w:r>
         <w:rPr>
           <w:rFonts w:asciiTheme="minorHAnsi" w:hAnsiTheme="minorHAnsi" w:cs="Helvetica"/>
+          <w:highlight w:val="yellow"/>
         </w:rPr>
         <w:t xml:space="preserve">What do I need to do to become an employer partner? </w:t>
       </w:r>
@@ -5763,11 +6029,13 @@
         <w:spacing w:before="0" w:beforeAutospacing="0" w:after="0" w:afterAutospacing="0"/>
         <w:rPr>
           <w:rFonts w:asciiTheme="minorHAnsi" w:hAnsiTheme="minorHAnsi" w:cs="Helvetica"/>
+          <w:highlight w:val="yellow"/>
         </w:rPr>
       </w:pPr>
       <w:r>
         <w:rPr>
           <w:rFonts w:asciiTheme="minorHAnsi" w:hAnsiTheme="minorHAnsi" w:cs="Helvetica"/>
+          <w:highlight w:val="yellow"/>
         </w:rPr>
         <w:t xml:space="preserve">Contact </w:t>
       </w:r>
@@ -5777,6 +6045,7 @@
             <w:rStyle w:val="Hyperlink"/>
             <w:rFonts w:asciiTheme="minorHAnsi" w:hAnsiTheme="minorHAnsi" w:cs="Helvetica"/>
             <w:color w:val="auto"/>
+            <w:highlight w:val="yellow"/>
           </w:rPr>
           <w:t>Jeff Jourdan</w:t>
         </w:r>
@@ -5784,6 +6053,7 @@
       <w:r>
         <w:rPr>
           <w:rFonts w:asciiTheme="minorHAnsi" w:hAnsiTheme="minorHAnsi" w:cs="Helvetica"/>
+          <w:highlight w:val="yellow"/>
         </w:rPr>
         <w:t xml:space="preserve">, executive director, to get involved in hiring Saint Joe Indy students. </w:t>
       </w:r>
